--- a/p2s10/End Game Assignment.docx
+++ b/p2s10/End Game Assignment.docx
@@ -59,13 +59,81 @@
       <w:r>
         <w:t>32x32 image around the car</w:t>
       </w:r>
+      <w:r>
+        <w:t>: This gives the model</w:t>
+      </w:r>
+      <w:r>
+        <w:t xml:space="preserve">, the </w:t>
+      </w:r>
+      <w:r>
+        <w:t>information of road and sand around the car.</w:t>
+      </w:r>
     </w:p>
     <w:p>
       <w:pPr>
         <w:ind w:left="360"/>
       </w:pPr>
       <w:r>
-        <w:t>160x160 map mask image around the car is taken. Car mask (a triangle) is overlaid on the 160x160 image to indicate the car orientation</w:t>
+        <w:t xml:space="preserve">160x160 map mask image around the car is taken. Car </w:t>
+      </w:r>
+      <w:r>
+        <w:t>image</w:t>
+      </w:r>
+      <w:r>
+        <w:t xml:space="preserve"> is overlaid on the 160x160 image to indicate the car orientation</w:t>
+      </w:r>
+    </w:p>
+    <w:p>
+      <w:pPr>
+        <w:ind w:left="360"/>
+      </w:pPr>
+      <w:r>
+        <w:rPr>
+          <w:noProof/>
+        </w:rPr>
+        <w:drawing>
+          <wp:inline distT="0" distB="0" distL="0" distR="0" wp14:anchorId="4CC98956" wp14:editId="6AA6847A">
+            <wp:extent cx="1905000" cy="1914525"/>
+            <wp:effectExtent l="0" t="0" r="0" b="9525"/>
+            <wp:docPr id="1" name="Picture 1"/>
+            <wp:cNvGraphicFramePr>
+              <a:graphicFrameLocks xmlns:a="http://schemas.openxmlformats.org/drawingml/2006/main" noChangeAspect="1"/>
+            </wp:cNvGraphicFramePr>
+            <a:graphic xmlns:a="http://schemas.openxmlformats.org/drawingml/2006/main">
+              <a:graphicData uri="http://schemas.openxmlformats.org/drawingml/2006/picture">
+                <pic:pic xmlns:pic="http://schemas.openxmlformats.org/drawingml/2006/picture">
+                  <pic:nvPicPr>
+                    <pic:cNvPr id="1" name=""/>
+                    <pic:cNvPicPr/>
+                  </pic:nvPicPr>
+                  <pic:blipFill>
+                    <a:blip r:embed="rId8"/>
+                    <a:stretch>
+                      <a:fillRect/>
+                    </a:stretch>
+                  </pic:blipFill>
+                  <pic:spPr>
+                    <a:xfrm>
+                      <a:off x="0" y="0"/>
+                      <a:ext cx="1905000" cy="1914525"/>
+                    </a:xfrm>
+                    <a:prstGeom prst="rect">
+                      <a:avLst/>
+                    </a:prstGeom>
+                  </pic:spPr>
+                </pic:pic>
+              </a:graphicData>
+            </a:graphic>
+          </wp:inline>
+        </w:drawing>
+      </w:r>
+    </w:p>
+    <w:p>
+      <w:pPr>
+        <w:ind w:left="360"/>
+      </w:pPr>
+      <w:r>
+        <w:t>Road is black, sand is white and car is gray. Car image is drawn on map with its orientation and position.</w:t>
       </w:r>
     </w:p>
     <w:p>
@@ -104,25 +172,12 @@
         </w:numPr>
       </w:pPr>
       <w:r>
-        <w:t>Distance_x : Distance of car from target in the x-axis</w:t>
-      </w:r>
-    </w:p>
-    <w:p>
-      <w:pPr>
-        <w:pStyle w:val="ListParagraph"/>
-        <w:numPr>
-          <w:ilvl w:val="0"/>
-          <w:numId w:val="1"/>
-        </w:numPr>
-      </w:pPr>
-      <w:r>
-        <w:t>Distance_y : Distance of car from target in the y-axis</w:t>
-      </w:r>
-      <w:r>
-        <w:t xml:space="preserve"> </w:t>
-      </w:r>
-    </w:p>
-    <w:p/>
+        <w:t>Distance</w:t>
+      </w:r>
+      <w:r>
+        <w:t>: Distance from the target</w:t>
+      </w:r>
+    </w:p>
     <w:p>
       <w:pPr>
         <w:rPr>
@@ -142,6 +197,9 @@
       <w:r>
         <w:t>Theta: Angle at which the car should turn</w:t>
       </w:r>
+      <w:r>
+        <w:t>. Max action allowed is -5 or 5 degree rotation.</w:t>
+      </w:r>
     </w:p>
     <w:p/>
     <w:p>
@@ -239,7 +297,10 @@
         <w:t xml:space="preserve"> target: </w:t>
       </w:r>
       <w:r>
-        <w:t>-1</w:t>
+        <w:t>-</w:t>
+      </w:r>
+      <w:r>
+        <w:t>10</w:t>
       </w:r>
     </w:p>
     <w:p>
@@ -251,7 +312,10 @@
         </w:numPr>
       </w:pPr>
       <w:r>
-        <w:t>On sand and closer to target : -2</w:t>
+        <w:t>On sand and closer to target : -</w:t>
+      </w:r>
+      <w:r>
+        <w:t>15</w:t>
       </w:r>
     </w:p>
     <w:p>
@@ -263,8 +327,13 @@
         </w:numPr>
       </w:pPr>
       <w:r>
-        <w:t>On sand and father from target: -4</w:t>
-      </w:r>
+        <w:t>On sand and father from target: -</w:t>
+      </w:r>
+      <w:r>
+        <w:t>25</w:t>
+      </w:r>
+      <w:bookmarkStart w:id="0" w:name="_GoBack"/>
+      <w:bookmarkEnd w:id="0"/>
     </w:p>
     <w:p>
       <w:pPr>
@@ -275,7 +344,14 @@
         </w:numPr>
       </w:pPr>
       <w:r>
-        <w:t>At the boundary: -10</w:t>
+        <w:lastRenderedPageBreak/>
+        <w:t>At the boundary: -</w:t>
+      </w:r>
+      <w:r>
+        <w:t>3</w:t>
+      </w:r>
+      <w:r>
+        <w:t>0</w:t>
       </w:r>
     </w:p>
     <w:p>
@@ -313,7 +389,13 @@
         <w:t xml:space="preserve">Episode reward lesser than </w:t>
       </w:r>
       <w:r>
-        <w:t xml:space="preserve">-50000 </w:t>
+        <w:t>-</w:t>
+      </w:r>
+      <w:r>
+        <w:t>10</w:t>
+      </w:r>
+      <w:r>
+        <w:t xml:space="preserve">0000 </w:t>
       </w:r>
       <w:r>
         <w:t>will end the episode</w:t>
@@ -387,7 +469,6 @@
         </w:numPr>
       </w:pPr>
       <w:r>
-        <w:lastRenderedPageBreak/>
         <w:t>Removed sensor data as state variables</w:t>
       </w:r>
     </w:p>
@@ -589,6 +670,21 @@
       <w:r>
         <w:t>18 episodes</w:t>
       </w:r>
+      <w:r>
+        <w:t xml:space="preserve"> : There was a coding mistake in sending the state parameters. I was sending address instead of value</w:t>
+      </w:r>
+      <w:r>
+        <w:t>.</w:t>
+      </w:r>
+    </w:p>
+    <w:p>
+      <w:pPr>
+        <w:pStyle w:val="ListParagraph"/>
+        <w:ind w:left="1440"/>
+      </w:pPr>
+      <w:r>
+        <w:t>I removed batch norm and weight decay once the problem was solved.</w:t>
+      </w:r>
     </w:p>
     <w:p>
       <w:pPr>
@@ -599,52 +695,17 @@
         </w:numPr>
       </w:pPr>
       <w:r>
-        <w:t xml:space="preserve">Ongoing experiments : </w:t>
-      </w:r>
-      <w:r>
-        <w:t>Trying to play with rewards to see if it helps the gradient explosion problem</w:t>
-      </w:r>
-    </w:p>
-    <w:p>
-      <w:pPr>
-        <w:pStyle w:val="ListParagraph"/>
-        <w:numPr>
-          <w:ilvl w:val="1"/>
-          <w:numId w:val="8"/>
-        </w:numPr>
-      </w:pPr>
-      <w:r>
-        <w:t>Step1 : Use plain map and fix rewards to move only to the target</w:t>
-      </w:r>
-    </w:p>
-    <w:p>
-      <w:pPr>
-        <w:pStyle w:val="ListParagraph"/>
-        <w:numPr>
-          <w:ilvl w:val="1"/>
-          <w:numId w:val="8"/>
-        </w:numPr>
-      </w:pPr>
-      <w:r>
-        <w:t xml:space="preserve">Step2: Use </w:t>
-      </w:r>
-      <w:r>
-        <w:t>map image and train to move only on roads</w:t>
-      </w:r>
-    </w:p>
-    <w:p>
-      <w:pPr>
-        <w:pStyle w:val="ListParagraph"/>
-        <w:numPr>
-          <w:ilvl w:val="1"/>
-          <w:numId w:val="8"/>
-        </w:numPr>
-      </w:pPr>
-      <w:r>
-        <w:t>Step3: Combine step2 and step3</w:t>
-      </w:r>
-      <w:bookmarkStart w:id="0" w:name="_GoBack"/>
-      <w:bookmarkEnd w:id="0"/>
+        <w:t>Ghoomar effect: Got rid of it by increasing random step</w:t>
+      </w:r>
+      <w:r>
+        <w:t>s</w:t>
+      </w:r>
+      <w:r>
+        <w:t xml:space="preserve"> and adjusting the rewards</w:t>
+      </w:r>
+      <w:r>
+        <w:t>. I divided the problem into 2. One reaching goal without roads and sand. Two going only on roads. I combined the two rewards and adjusted the values</w:t>
+      </w:r>
     </w:p>
     <w:sectPr>
       <w:pgSz w:w="12240" w:h="15840"/>
@@ -1568,6 +1629,7 @@
     <w:lsdException w:name="HTML Sample" w:semiHidden="1" w:unhideWhenUsed="1"/>
     <w:lsdException w:name="HTML Typewriter" w:semiHidden="1" w:unhideWhenUsed="1"/>
     <w:lsdException w:name="HTML Variable" w:semiHidden="1" w:unhideWhenUsed="1"/>
+    <w:lsdException w:name="Normal Table" w:semiHidden="1" w:unhideWhenUsed="1"/>
     <w:lsdException w:name="annotation subject" w:semiHidden="1" w:unhideWhenUsed="1"/>
     <w:lsdException w:name="No List" w:semiHidden="1" w:unhideWhenUsed="1"/>
     <w:lsdException w:name="Outline List 1" w:semiHidden="1" w:unhideWhenUsed="1"/>
@@ -1613,9 +1675,11 @@
     <w:lsdException w:name="Table Subtle 1" w:semiHidden="1" w:unhideWhenUsed="1"/>
     <w:lsdException w:name="Table Subtle 2" w:semiHidden="1" w:unhideWhenUsed="1"/>
     <w:lsdException w:name="Table Web 1" w:semiHidden="1" w:unhideWhenUsed="1"/>
+    <w:lsdException w:name="Table Web 2" w:semiHidden="1" w:unhideWhenUsed="1"/>
     <w:lsdException w:name="Table Web 3" w:semiHidden="1" w:unhideWhenUsed="1"/>
     <w:lsdException w:name="Balloon Text" w:semiHidden="1" w:unhideWhenUsed="1"/>
     <w:lsdException w:name="Table Grid" w:uiPriority="39"/>
+    <w:lsdException w:name="Table Theme" w:semiHidden="1" w:unhideWhenUsed="1"/>
     <w:lsdException w:name="Placeholder Text" w:semiHidden="1"/>
     <w:lsdException w:name="No Spacing" w:uiPriority="1" w:qFormat="1"/>
     <w:lsdException w:name="Light Shading" w:uiPriority="60"/>
@@ -2440,16 +2504,8 @@
 <file path=customXml/itemProps3.xml><?xml version="1.0" encoding="utf-8"?>
 <ds:datastoreItem xmlns:ds="http://schemas.openxmlformats.org/officeDocument/2006/customXml" ds:itemID="{5301F458-A432-466F-A120-DCBDD74F54A2}">
   <ds:schemaRefs>
-    <ds:schemaRef ds:uri="http://schemas.microsoft.com/office/2006/documentManagement/types"/>
+    <ds:schemaRef ds:uri="http://schemas.microsoft.com/office/2006/metadata/properties"/>
     <ds:schemaRef ds:uri="http://schemas.microsoft.com/office/infopath/2007/PartnerControls"/>
-    <ds:schemaRef ds:uri="f5babc80-b34d-4f5d-b476-9fc204fa5838"/>
-    <ds:schemaRef ds:uri="192fb995-1e8e-4ef2-ab21-ac7e6a647e98"/>
-    <ds:schemaRef ds:uri="http://purl.org/dc/elements/1.1/"/>
-    <ds:schemaRef ds:uri="http://schemas.microsoft.com/office/2006/metadata/properties"/>
-    <ds:schemaRef ds:uri="http://purl.org/dc/terms/"/>
-    <ds:schemaRef ds:uri="http://schemas.openxmlformats.org/package/2006/metadata/core-properties"/>
-    <ds:schemaRef ds:uri="http://www.w3.org/XML/1998/namespace"/>
-    <ds:schemaRef ds:uri="http://purl.org/dc/dcmitype/"/>
   </ds:schemaRefs>
 </ds:datastoreItem>
 </file>